--- a/AMS-Doc.docx
+++ b/AMS-Doc.docx
@@ -5,14 +5,7 @@
     <w:p>
       <w:pPr>
         <w:spacing w:before="20" w:after="20"/>
-        <w:ind w:right="89"/>
-      </w:pPr>
-    </w:p>
-    <w:p>
-      <w:pPr>
-        <w:spacing w:before="20" w:after="20"/>
-        <w:ind w:right="89"/>
-        <w:jc w:val="center"/>
+        <w:ind w:left="4320" w:right="89" w:firstLine="720"/>
         <w:rPr>
           <w:rFonts w:ascii="Times New Roman" w:hAnsi="Times New Roman"/>
           <w:sz w:val="24"/>
@@ -688,14 +681,6 @@
     </w:p>
     <w:p>
       <w:pPr>
-        <w:spacing w:before="20" w:after="20" w:line="300" w:lineRule="exact"/>
-        <w:rPr>
-          <w:rFonts w:ascii="Times New Roman" w:hAnsi="Times New Roman"/>
-        </w:rPr>
-      </w:pPr>
-    </w:p>
-    <w:p>
-      <w:pPr>
         <w:spacing w:before="20" w:after="20"/>
         <w:ind w:left="2880"/>
         <w:rPr>
@@ -817,6 +802,13 @@
           <w:bCs/>
         </w:rPr>
         <w:tab/>
+      </w:r>
+      <w:r>
+        <w:rPr>
+          <w:b/>
+          <w:bCs/>
+        </w:rPr>
+        <w:t xml:space="preserve">       </w:t>
       </w:r>
       <w:r>
         <w:rPr>
@@ -843,7 +835,7 @@
             <v:path o:extrusionok="f" gradientshapeok="t" o:connecttype="rect"/>
             <o:lock v:ext="edit" aspectratio="t"/>
           </v:shapetype>
-          <v:shape id="_x0000_i1025" type="#_x0000_t75" style="width:96pt;height:66pt;visibility:visible;mso-wrap-style:square">
+          <v:shape id="_x0000_i1025" type="#_x0000_t75" style="width:75.6pt;height:52.2pt;visibility:visible;mso-wrap-style:square">
             <v:imagedata r:id="rId7" o:title="Screenshot_2019-10-31 Welcome to SMEC Best Engineering College in Telangana Best Engineering College in Hyderabad" cropleft="-1281f" cropright="55292f"/>
           </v:shape>
         </w:pict>
@@ -852,7 +844,7 @@
     <w:p>
       <w:pPr>
         <w:spacing w:before="20" w:after="20"/>
-        <w:ind w:left="600" w:firstLine="120"/>
+        <w:ind w:right="-180" w:firstLine="600"/>
         <w:rPr>
           <w:sz w:val="20"/>
           <w:szCs w:val="20"/>
@@ -863,14 +855,14 @@
           <w:sz w:val="20"/>
           <w:szCs w:val="20"/>
         </w:rPr>
-        <w:t xml:space="preserve">                     </w:t>
+        <w:t xml:space="preserve">      </w:t>
       </w:r>
       <w:r>
         <w:rPr>
           <w:sz w:val="20"/>
           <w:szCs w:val="20"/>
         </w:rPr>
-        <w:t xml:space="preserve">    </w:t>
+        <w:t xml:space="preserve">   </w:t>
       </w:r>
       <w:r>
         <w:rPr>
@@ -878,7 +870,7 @@
           <w:color w:val="000000"/>
         </w:rPr>
         <w:pict>
-          <v:shape id="_x0000_i1026" type="#_x0000_t75" style="width:453pt;height:64.8pt;visibility:visible;mso-wrap-style:square">
+          <v:shape id="_x0000_i1040" type="#_x0000_t75" style="width:388.8pt;height:55.8pt;visibility:visible;mso-wrap-style:square">
             <v:imagedata r:id="rId7" o:title="Screenshot_2019-10-31 Welcome to SMEC Best Engineering College in Telangana Best Engineering College in Hyderabad" cropleft="9661f"/>
           </v:shape>
         </w:pict>
@@ -1845,147 +1837,6 @@
         <w:t>Udayakumar</w:t>
       </w:r>
       <w:proofErr w:type="spellEnd"/>
-    </w:p>
-    <w:p>
-      <w:pPr>
-        <w:spacing w:before="20" w:after="20" w:line="240" w:lineRule="auto"/>
-        <w:rPr>
-          <w:rFonts w:ascii="Times New Roman" w:hAnsi="Times New Roman"/>
-          <w:sz w:val="20"/>
-          <w:szCs w:val="20"/>
-        </w:rPr>
-      </w:pPr>
-    </w:p>
-    <w:p>
-      <w:pPr>
-        <w:spacing w:before="20" w:after="20" w:line="240" w:lineRule="auto"/>
-        <w:rPr>
-          <w:rFonts w:ascii="Times New Roman" w:hAnsi="Times New Roman"/>
-          <w:sz w:val="20"/>
-          <w:szCs w:val="20"/>
-        </w:rPr>
-      </w:pPr>
-      <w:r>
-        <w:rPr>
-          <w:rFonts w:ascii="Times New Roman" w:hAnsi="Times New Roman"/>
-          <w:sz w:val="20"/>
-          <w:szCs w:val="20"/>
-        </w:rPr>
-        <w:tab/>
-      </w:r>
-      <w:r>
-        <w:rPr>
-          <w:rFonts w:ascii="Times New Roman" w:hAnsi="Times New Roman"/>
-          <w:sz w:val="20"/>
-          <w:szCs w:val="20"/>
-        </w:rPr>
-        <w:tab/>
-      </w:r>
-      <w:r>
-        <w:rPr>
-          <w:rFonts w:ascii="Times New Roman" w:hAnsi="Times New Roman"/>
-          <w:sz w:val="20"/>
-          <w:szCs w:val="20"/>
-        </w:rPr>
-        <w:tab/>
-      </w:r>
-      <w:r>
-        <w:rPr>
-          <w:rFonts w:ascii="Times New Roman" w:hAnsi="Times New Roman"/>
-          <w:sz w:val="20"/>
-          <w:szCs w:val="20"/>
-        </w:rPr>
-        <w:tab/>
-      </w:r>
-      <w:r>
-        <w:rPr>
-          <w:rFonts w:ascii="Times New Roman" w:hAnsi="Times New Roman"/>
-          <w:sz w:val="20"/>
-          <w:szCs w:val="20"/>
-        </w:rPr>
-        <w:tab/>
-      </w:r>
-      <w:r>
-        <w:rPr>
-          <w:rFonts w:ascii="Times New Roman" w:hAnsi="Times New Roman"/>
-          <w:sz w:val="20"/>
-          <w:szCs w:val="20"/>
-        </w:rPr>
-        <w:tab/>
-      </w:r>
-      <w:r>
-        <w:rPr>
-          <w:rFonts w:ascii="Times New Roman" w:hAnsi="Times New Roman"/>
-          <w:sz w:val="20"/>
-          <w:szCs w:val="20"/>
-        </w:rPr>
-        <w:tab/>
-      </w:r>
-      <w:r>
-        <w:rPr>
-          <w:rFonts w:ascii="Times New Roman" w:hAnsi="Times New Roman"/>
-          <w:sz w:val="20"/>
-          <w:szCs w:val="20"/>
-        </w:rPr>
-        <w:tab/>
-      </w:r>
-      <w:r>
-        <w:rPr>
-          <w:rFonts w:ascii="Times New Roman" w:hAnsi="Times New Roman"/>
-          <w:sz w:val="20"/>
-          <w:szCs w:val="20"/>
-        </w:rPr>
-        <w:tab/>
-      </w:r>
-    </w:p>
-    <w:p>
-      <w:pPr>
-        <w:rPr>
-          <w:rFonts w:ascii="Times New Roman" w:hAnsi="Times New Roman"/>
-          <w:sz w:val="24"/>
-          <w:szCs w:val="24"/>
-        </w:rPr>
-      </w:pPr>
-      <w:r>
-        <w:rPr>
-          <w:rFonts w:ascii="Times New Roman" w:hAnsi="Times New Roman"/>
-          <w:sz w:val="24"/>
-          <w:szCs w:val="24"/>
-        </w:rPr>
-        <w:tab/>
-      </w:r>
-    </w:p>
-    <w:p>
-      <w:pPr>
-        <w:rPr>
-          <w:rFonts w:ascii="Times New Roman" w:hAnsi="Times New Roman"/>
-          <w:sz w:val="24"/>
-          <w:szCs w:val="24"/>
-        </w:rPr>
-      </w:pPr>
-    </w:p>
-    <w:p>
-      <w:pPr>
-        <w:rPr>
-          <w:rFonts w:ascii="Times New Roman" w:hAnsi="Times New Roman"/>
-          <w:sz w:val="24"/>
-          <w:szCs w:val="24"/>
-        </w:rPr>
-      </w:pPr>
-    </w:p>
-    <w:p>
-      <w:pPr>
-        <w:spacing w:before="20" w:after="20" w:line="240" w:lineRule="auto"/>
-        <w:ind w:right="20"/>
-        <w:jc w:val="center"/>
-        <w:rPr>
-          <w:rFonts w:ascii="Times New Roman" w:hAnsi="Times New Roman"/>
-          <w:b/>
-          <w:bCs/>
-          <w:sz w:val="32"/>
-          <w:szCs w:val="32"/>
-        </w:rPr>
-      </w:pPr>
     </w:p>
     <w:p>
       <w:pPr>
@@ -2640,15 +2491,6 @@
     </w:p>
     <w:p>
       <w:pPr>
-        <w:rPr>
-          <w:rFonts w:ascii="Times New Roman" w:hAnsi="Times New Roman"/>
-          <w:sz w:val="24"/>
-          <w:szCs w:val="24"/>
-        </w:rPr>
-      </w:pPr>
-    </w:p>
-    <w:p>
-      <w:pPr>
         <w:ind w:left="4320" w:firstLine="720"/>
         <w:rPr>
           <w:rFonts w:ascii="Times New Roman" w:hAnsi="Times New Roman"/>
@@ -2666,24 +2508,6 @@
         <w:t>i</w:t>
       </w:r>
       <w:proofErr w:type="spellEnd"/>
-    </w:p>
-    <w:p>
-      <w:pPr>
-        <w:rPr>
-          <w:rFonts w:ascii="Times New Roman" w:hAnsi="Times New Roman"/>
-          <w:sz w:val="24"/>
-          <w:szCs w:val="24"/>
-        </w:rPr>
-      </w:pPr>
-    </w:p>
-    <w:p>
-      <w:pPr>
-        <w:rPr>
-          <w:rFonts w:ascii="Times New Roman" w:hAnsi="Times New Roman"/>
-          <w:sz w:val="24"/>
-          <w:szCs w:val="24"/>
-        </w:rPr>
-      </w:pPr>
     </w:p>
     <w:p>
       <w:pPr>
@@ -2705,6 +2529,7 @@
           <w:sz w:val="32"/>
           <w:szCs w:val="32"/>
         </w:rPr>
+        <w:lastRenderedPageBreak/>
         <w:t>ABSTRACT</w:t>
       </w:r>
     </w:p>
@@ -2742,6 +2567,7 @@
         <w:jc w:val="both"/>
         <w:rPr>
           <w:rFonts w:ascii="Times New Roman" w:hAnsi="Times New Roman"/>
+          <w:color w:val="000000"/>
           <w:sz w:val="24"/>
           <w:szCs w:val="24"/>
         </w:rPr>
@@ -2766,15 +2592,6 @@
           <w:szCs w:val="24"/>
         </w:rPr>
       </w:pPr>
-      <w:r>
-        <w:rPr>
-          <w:rFonts w:ascii="Times New Roman" w:hAnsi="Times New Roman"/>
-          <w:color w:val="000000"/>
-          <w:sz w:val="24"/>
-          <w:szCs w:val="24"/>
-        </w:rPr>
-        <w:t>A strong alumni system plays an important role in reaping anonymous benefits for student-student networks as well as institution-student networks.</w:t>
-      </w:r>
     </w:p>
     <w:p>
       <w:pPr>
@@ -2793,6 +2610,38 @@
           <w:sz w:val="24"/>
           <w:szCs w:val="24"/>
         </w:rPr>
+        <w:t>A strong alumni system plays an important role in reaping anonymous benefits for student-student networks as well as institution-student networks.</w:t>
+      </w:r>
+    </w:p>
+    <w:p>
+      <w:pPr>
+        <w:spacing w:before="120" w:after="0" w:line="240" w:lineRule="auto"/>
+        <w:jc w:val="both"/>
+        <w:rPr>
+          <w:rFonts w:ascii="Times New Roman" w:hAnsi="Times New Roman"/>
+          <w:color w:val="000000"/>
+          <w:sz w:val="24"/>
+          <w:szCs w:val="24"/>
+        </w:rPr>
+      </w:pPr>
+    </w:p>
+    <w:p>
+      <w:pPr>
+        <w:spacing w:before="120" w:after="0" w:line="240" w:lineRule="auto"/>
+        <w:jc w:val="both"/>
+        <w:rPr>
+          <w:rFonts w:ascii="Times New Roman" w:hAnsi="Times New Roman"/>
+          <w:sz w:val="24"/>
+          <w:szCs w:val="24"/>
+        </w:rPr>
+      </w:pPr>
+      <w:r>
+        <w:rPr>
+          <w:rFonts w:ascii="Times New Roman" w:hAnsi="Times New Roman"/>
+          <w:color w:val="000000"/>
+          <w:sz w:val="24"/>
+          <w:szCs w:val="24"/>
+        </w:rPr>
         <w:t xml:space="preserve">A major problem with some of the existing systems is the details of any student is exposed to anyone on the web. There is no Alumni Management System </w:t>
       </w:r>
       <w:proofErr w:type="gramStart"/>
@@ -2815,6 +2664,18 @@
         </w:rPr>
         <w:t xml:space="preserve"> of the colleges in “Telangana State”(Tier - 3). </w:t>
       </w:r>
+    </w:p>
+    <w:p>
+      <w:pPr>
+        <w:spacing w:before="120" w:after="0" w:line="240" w:lineRule="auto"/>
+        <w:jc w:val="both"/>
+        <w:rPr>
+          <w:rFonts w:ascii="Times New Roman" w:hAnsi="Times New Roman"/>
+          <w:color w:val="000000"/>
+          <w:sz w:val="24"/>
+          <w:szCs w:val="24"/>
+        </w:rPr>
+      </w:pPr>
     </w:p>
     <w:p>
       <w:pPr>
@@ -3055,103 +2916,19 @@
     </w:p>
     <w:p>
       <w:pPr>
-        <w:rPr>
-          <w:rFonts w:ascii="Times New Roman" w:hAnsi="Times New Roman"/>
-          <w:sz w:val="24"/>
-          <w:szCs w:val="24"/>
-        </w:rPr>
-      </w:pPr>
-    </w:p>
-    <w:p>
-      <w:pPr>
-        <w:rPr>
-          <w:rFonts w:ascii="Times New Roman" w:hAnsi="Times New Roman"/>
-          <w:sz w:val="24"/>
-          <w:szCs w:val="24"/>
-        </w:rPr>
-      </w:pPr>
-    </w:p>
-    <w:p>
-      <w:pPr>
-        <w:rPr>
-          <w:rFonts w:ascii="Times New Roman" w:hAnsi="Times New Roman"/>
-          <w:sz w:val="24"/>
-          <w:szCs w:val="24"/>
-        </w:rPr>
-      </w:pPr>
-    </w:p>
-    <w:p>
-      <w:pPr>
-        <w:rPr>
-          <w:rFonts w:ascii="Times New Roman" w:hAnsi="Times New Roman"/>
-          <w:sz w:val="24"/>
-          <w:szCs w:val="24"/>
-        </w:rPr>
-      </w:pPr>
-    </w:p>
-    <w:p>
-      <w:pPr>
-        <w:rPr>
-          <w:rFonts w:ascii="Times New Roman" w:hAnsi="Times New Roman"/>
-          <w:sz w:val="24"/>
-          <w:szCs w:val="24"/>
-        </w:rPr>
-      </w:pPr>
-      <w:r>
-        <w:rPr>
-          <w:rFonts w:ascii="Times New Roman" w:hAnsi="Times New Roman"/>
-          <w:sz w:val="24"/>
-          <w:szCs w:val="24"/>
-        </w:rPr>
-        <w:tab/>
-      </w:r>
-      <w:r>
-        <w:rPr>
-          <w:rFonts w:ascii="Times New Roman" w:hAnsi="Times New Roman"/>
-          <w:sz w:val="24"/>
-          <w:szCs w:val="24"/>
-        </w:rPr>
-        <w:tab/>
-      </w:r>
-      <w:r>
-        <w:rPr>
-          <w:rFonts w:ascii="Times New Roman" w:hAnsi="Times New Roman"/>
-          <w:sz w:val="24"/>
-          <w:szCs w:val="24"/>
-        </w:rPr>
-        <w:tab/>
-      </w:r>
-      <w:r>
-        <w:rPr>
-          <w:rFonts w:ascii="Times New Roman" w:hAnsi="Times New Roman"/>
-          <w:sz w:val="24"/>
-          <w:szCs w:val="24"/>
-        </w:rPr>
-        <w:tab/>
-      </w:r>
-      <w:r>
-        <w:rPr>
-          <w:rFonts w:ascii="Times New Roman" w:hAnsi="Times New Roman"/>
-          <w:sz w:val="24"/>
-          <w:szCs w:val="24"/>
-        </w:rPr>
-        <w:tab/>
-      </w:r>
-      <w:r>
-        <w:rPr>
-          <w:rFonts w:ascii="Times New Roman" w:hAnsi="Times New Roman"/>
-          <w:sz w:val="24"/>
-          <w:szCs w:val="24"/>
-        </w:rPr>
-        <w:tab/>
-      </w:r>
-      <w:r>
-        <w:rPr>
-          <w:rFonts w:ascii="Times New Roman" w:hAnsi="Times New Roman"/>
-          <w:sz w:val="24"/>
-          <w:szCs w:val="24"/>
-        </w:rPr>
-        <w:tab/>
+        <w:ind w:left="4320" w:firstLine="720"/>
+        <w:rPr>
+          <w:rFonts w:ascii="Times New Roman" w:hAnsi="Times New Roman"/>
+          <w:sz w:val="24"/>
+          <w:szCs w:val="24"/>
+        </w:rPr>
+      </w:pPr>
+      <w:r>
+        <w:rPr>
+          <w:rFonts w:ascii="Times New Roman" w:hAnsi="Times New Roman"/>
+          <w:sz w:val="24"/>
+          <w:szCs w:val="24"/>
+        </w:rPr>
         <w:t>ii</w:t>
       </w:r>
     </w:p>
@@ -3980,94 +3757,19 @@
     </w:p>
     <w:p>
       <w:pPr>
-        <w:rPr>
-          <w:rFonts w:ascii="Times New Roman" w:hAnsi="Times New Roman"/>
-          <w:sz w:val="24"/>
-          <w:szCs w:val="24"/>
-        </w:rPr>
-      </w:pPr>
-    </w:p>
-    <w:p>
-      <w:pPr>
-        <w:rPr>
-          <w:rFonts w:ascii="Times New Roman" w:hAnsi="Times New Roman"/>
-          <w:sz w:val="24"/>
-          <w:szCs w:val="24"/>
-        </w:rPr>
-      </w:pPr>
-    </w:p>
-    <w:p>
-      <w:pPr>
-        <w:rPr>
-          <w:rFonts w:ascii="Times New Roman" w:hAnsi="Times New Roman"/>
-          <w:sz w:val="24"/>
-          <w:szCs w:val="24"/>
-        </w:rPr>
-      </w:pPr>
-    </w:p>
-    <w:p>
-      <w:pPr>
-        <w:rPr>
-          <w:rFonts w:ascii="Times New Roman" w:hAnsi="Times New Roman"/>
-          <w:sz w:val="24"/>
-          <w:szCs w:val="24"/>
-        </w:rPr>
-      </w:pPr>
-      <w:r>
-        <w:rPr>
-          <w:rFonts w:ascii="Times New Roman" w:hAnsi="Times New Roman"/>
-          <w:sz w:val="24"/>
-          <w:szCs w:val="24"/>
-        </w:rPr>
-        <w:tab/>
-      </w:r>
-      <w:r>
-        <w:rPr>
-          <w:rFonts w:ascii="Times New Roman" w:hAnsi="Times New Roman"/>
-          <w:sz w:val="24"/>
-          <w:szCs w:val="24"/>
-        </w:rPr>
-        <w:tab/>
-      </w:r>
-      <w:r>
-        <w:rPr>
-          <w:rFonts w:ascii="Times New Roman" w:hAnsi="Times New Roman"/>
-          <w:sz w:val="24"/>
-          <w:szCs w:val="24"/>
-        </w:rPr>
-        <w:tab/>
-      </w:r>
-      <w:r>
-        <w:rPr>
-          <w:rFonts w:ascii="Times New Roman" w:hAnsi="Times New Roman"/>
-          <w:sz w:val="24"/>
-          <w:szCs w:val="24"/>
-        </w:rPr>
-        <w:tab/>
-      </w:r>
-      <w:r>
-        <w:rPr>
-          <w:rFonts w:ascii="Times New Roman" w:hAnsi="Times New Roman"/>
-          <w:sz w:val="24"/>
-          <w:szCs w:val="24"/>
-        </w:rPr>
-        <w:tab/>
-      </w:r>
-      <w:r>
-        <w:rPr>
-          <w:rFonts w:ascii="Times New Roman" w:hAnsi="Times New Roman"/>
-          <w:sz w:val="24"/>
-          <w:szCs w:val="24"/>
-        </w:rPr>
-        <w:tab/>
-      </w:r>
-      <w:r>
-        <w:rPr>
-          <w:rFonts w:ascii="Times New Roman" w:hAnsi="Times New Roman"/>
-          <w:sz w:val="24"/>
-          <w:szCs w:val="24"/>
-        </w:rPr>
-        <w:tab/>
+        <w:ind w:left="4320" w:firstLine="720"/>
+        <w:rPr>
+          <w:rFonts w:ascii="Times New Roman" w:hAnsi="Times New Roman"/>
+          <w:sz w:val="24"/>
+          <w:szCs w:val="24"/>
+        </w:rPr>
+      </w:pPr>
+      <w:r>
+        <w:rPr>
+          <w:rFonts w:ascii="Times New Roman" w:hAnsi="Times New Roman"/>
+          <w:sz w:val="24"/>
+          <w:szCs w:val="24"/>
+        </w:rPr>
         <w:t>iii</w:t>
       </w:r>
     </w:p>
@@ -4349,94 +4051,19 @@
     </w:p>
     <w:p>
       <w:pPr>
-        <w:rPr>
-          <w:rFonts w:ascii="Times New Roman" w:hAnsi="Times New Roman"/>
-          <w:sz w:val="24"/>
-          <w:szCs w:val="24"/>
-        </w:rPr>
-      </w:pPr>
-    </w:p>
-    <w:p>
-      <w:pPr>
-        <w:rPr>
-          <w:rFonts w:ascii="Times New Roman" w:hAnsi="Times New Roman"/>
-          <w:sz w:val="24"/>
-          <w:szCs w:val="24"/>
-        </w:rPr>
-      </w:pPr>
-    </w:p>
-    <w:p>
-      <w:pPr>
-        <w:rPr>
-          <w:rFonts w:ascii="Times New Roman" w:hAnsi="Times New Roman"/>
-          <w:sz w:val="24"/>
-          <w:szCs w:val="24"/>
-        </w:rPr>
-      </w:pPr>
-    </w:p>
-    <w:p>
-      <w:pPr>
-        <w:rPr>
-          <w:rFonts w:ascii="Times New Roman" w:hAnsi="Times New Roman"/>
-          <w:sz w:val="24"/>
-          <w:szCs w:val="24"/>
-        </w:rPr>
-      </w:pPr>
-      <w:r>
-        <w:rPr>
-          <w:rFonts w:ascii="Times New Roman" w:hAnsi="Times New Roman"/>
-          <w:sz w:val="24"/>
-          <w:szCs w:val="24"/>
-        </w:rPr>
-        <w:tab/>
-      </w:r>
-      <w:r>
-        <w:rPr>
-          <w:rFonts w:ascii="Times New Roman" w:hAnsi="Times New Roman"/>
-          <w:sz w:val="24"/>
-          <w:szCs w:val="24"/>
-        </w:rPr>
-        <w:tab/>
-      </w:r>
-      <w:r>
-        <w:rPr>
-          <w:rFonts w:ascii="Times New Roman" w:hAnsi="Times New Roman"/>
-          <w:sz w:val="24"/>
-          <w:szCs w:val="24"/>
-        </w:rPr>
-        <w:tab/>
-      </w:r>
-      <w:r>
-        <w:rPr>
-          <w:rFonts w:ascii="Times New Roman" w:hAnsi="Times New Roman"/>
-          <w:sz w:val="24"/>
-          <w:szCs w:val="24"/>
-        </w:rPr>
-        <w:tab/>
-      </w:r>
-      <w:r>
-        <w:rPr>
-          <w:rFonts w:ascii="Times New Roman" w:hAnsi="Times New Roman"/>
-          <w:sz w:val="24"/>
-          <w:szCs w:val="24"/>
-        </w:rPr>
-        <w:tab/>
-      </w:r>
-      <w:r>
-        <w:rPr>
-          <w:rFonts w:ascii="Times New Roman" w:hAnsi="Times New Roman"/>
-          <w:sz w:val="24"/>
-          <w:szCs w:val="24"/>
-        </w:rPr>
-        <w:tab/>
-      </w:r>
-      <w:r>
-        <w:rPr>
-          <w:rFonts w:ascii="Times New Roman" w:hAnsi="Times New Roman"/>
-          <w:sz w:val="24"/>
-          <w:szCs w:val="24"/>
-        </w:rPr>
-        <w:tab/>
+        <w:ind w:left="4320" w:firstLine="720"/>
+        <w:rPr>
+          <w:rFonts w:ascii="Times New Roman" w:hAnsi="Times New Roman"/>
+          <w:sz w:val="24"/>
+          <w:szCs w:val="24"/>
+        </w:rPr>
+      </w:pPr>
+      <w:r>
+        <w:rPr>
+          <w:rFonts w:ascii="Times New Roman" w:hAnsi="Times New Roman"/>
+          <w:sz w:val="24"/>
+          <w:szCs w:val="24"/>
+        </w:rPr>
         <w:t>iv</w:t>
       </w:r>
     </w:p>
@@ -4969,7 +4596,6 @@
           <w:tab w:val="center" w:pos="6750"/>
         </w:tabs>
         <w:spacing w:before="20" w:after="20" w:line="240" w:lineRule="auto"/>
-        <w:ind w:left="2880" w:firstLine="720"/>
         <w:rPr>
           <w:rFonts w:ascii="Times New Roman" w:hAnsi="Times New Roman"/>
           <w:b/>
@@ -4985,10 +4611,8 @@
           <w:tab w:val="center" w:pos="6750"/>
         </w:tabs>
         <w:spacing w:before="20" w:after="20" w:line="240" w:lineRule="auto"/>
-        <w:ind w:left="2880" w:firstLine="720"/>
-        <w:rPr>
-          <w:rFonts w:ascii="Times New Roman" w:hAnsi="Times New Roman"/>
-          <w:b/>
+        <w:rPr>
+          <w:rFonts w:ascii="Times New Roman" w:hAnsi="Times New Roman"/>
           <w:bCs/>
           <w:sz w:val="28"/>
           <w:szCs w:val="28"/>
@@ -5001,10 +4625,8 @@
           <w:tab w:val="center" w:pos="6750"/>
         </w:tabs>
         <w:spacing w:before="20" w:after="20" w:line="240" w:lineRule="auto"/>
-        <w:ind w:left="2880" w:firstLine="720"/>
-        <w:rPr>
-          <w:rFonts w:ascii="Times New Roman" w:hAnsi="Times New Roman"/>
-          <w:b/>
+        <w:rPr>
+          <w:rFonts w:ascii="Times New Roman" w:hAnsi="Times New Roman"/>
           <w:bCs/>
           <w:sz w:val="28"/>
           <w:szCs w:val="28"/>
@@ -5017,10 +4639,8 @@
           <w:tab w:val="center" w:pos="6750"/>
         </w:tabs>
         <w:spacing w:before="20" w:after="20" w:line="240" w:lineRule="auto"/>
-        <w:ind w:left="2880" w:firstLine="720"/>
-        <w:rPr>
-          <w:rFonts w:ascii="Times New Roman" w:hAnsi="Times New Roman"/>
-          <w:b/>
+        <w:rPr>
+          <w:rFonts w:ascii="Times New Roman" w:hAnsi="Times New Roman"/>
           <w:bCs/>
           <w:sz w:val="28"/>
           <w:szCs w:val="28"/>
@@ -5033,6 +4653,35 @@
           <w:tab w:val="center" w:pos="6750"/>
         </w:tabs>
         <w:spacing w:before="20" w:after="20" w:line="240" w:lineRule="auto"/>
+        <w:rPr>
+          <w:rFonts w:ascii="Times New Roman" w:hAnsi="Times New Roman"/>
+          <w:bCs/>
+          <w:sz w:val="28"/>
+          <w:szCs w:val="28"/>
+        </w:rPr>
+      </w:pPr>
+      <w:r>
+        <w:rPr>
+          <w:rFonts w:ascii="Times New Roman" w:hAnsi="Times New Roman"/>
+          <w:bCs/>
+          <w:sz w:val="28"/>
+          <w:szCs w:val="28"/>
+        </w:rPr>
+        <w:t xml:space="preserve">                                                                       </w:t>
+      </w:r>
+      <w:r>
+        <w:rPr>
+          <w:rFonts w:ascii="Times New Roman" w:hAnsi="Times New Roman"/>
+          <w:bCs/>
+          <w:sz w:val="28"/>
+          <w:szCs w:val="28"/>
+        </w:rPr>
+        <w:t>v</w:t>
+      </w:r>
+    </w:p>
+    <w:p>
+      <w:pPr>
+        <w:spacing w:before="20" w:after="20" w:line="240" w:lineRule="auto"/>
         <w:ind w:left="2880" w:firstLine="720"/>
         <w:rPr>
           <w:rFonts w:ascii="Times New Roman" w:hAnsi="Times New Roman"/>
@@ -5042,6 +4691,17 @@
           <w:szCs w:val="28"/>
         </w:rPr>
       </w:pPr>
+      <w:r>
+        <w:rPr>
+          <w:rFonts w:ascii="Times New Roman" w:hAnsi="Times New Roman"/>
+          <w:b/>
+          <w:bCs/>
+          <w:sz w:val="28"/>
+          <w:szCs w:val="28"/>
+        </w:rPr>
+        <w:lastRenderedPageBreak/>
+        <w:t>LIST OF TABLES</w:t>
+      </w:r>
     </w:p>
     <w:p>
       <w:pPr>
@@ -5049,452 +4709,274 @@
           <w:tab w:val="center" w:pos="6750"/>
         </w:tabs>
         <w:spacing w:before="20" w:after="20" w:line="240" w:lineRule="auto"/>
-        <w:ind w:left="2880" w:firstLine="720"/>
-        <w:rPr>
-          <w:rFonts w:ascii="Times New Roman" w:hAnsi="Times New Roman"/>
-          <w:b/>
-          <w:bCs/>
-          <w:sz w:val="28"/>
-          <w:szCs w:val="28"/>
-        </w:rPr>
-      </w:pPr>
-    </w:p>
-    <w:p>
-      <w:pPr>
-        <w:tabs>
-          <w:tab w:val="center" w:pos="6750"/>
-        </w:tabs>
-        <w:spacing w:before="20" w:after="20" w:line="240" w:lineRule="auto"/>
-        <w:ind w:left="2880" w:firstLine="720"/>
-        <w:rPr>
-          <w:rFonts w:ascii="Times New Roman" w:hAnsi="Times New Roman"/>
-          <w:b/>
-          <w:bCs/>
-          <w:sz w:val="28"/>
-          <w:szCs w:val="28"/>
-        </w:rPr>
-      </w:pPr>
-    </w:p>
-    <w:p>
-      <w:pPr>
-        <w:tabs>
-          <w:tab w:val="center" w:pos="6750"/>
-        </w:tabs>
-        <w:spacing w:before="20" w:after="20" w:line="240" w:lineRule="auto"/>
-        <w:ind w:left="2880" w:firstLine="720"/>
-        <w:rPr>
-          <w:rFonts w:ascii="Times New Roman" w:hAnsi="Times New Roman"/>
-          <w:b/>
-          <w:bCs/>
-          <w:sz w:val="28"/>
-          <w:szCs w:val="28"/>
-        </w:rPr>
-      </w:pPr>
-    </w:p>
-    <w:p>
-      <w:pPr>
-        <w:tabs>
-          <w:tab w:val="center" w:pos="6750"/>
-        </w:tabs>
-        <w:spacing w:before="20" w:after="20" w:line="240" w:lineRule="auto"/>
-        <w:rPr>
-          <w:rFonts w:ascii="Times New Roman" w:hAnsi="Times New Roman"/>
-          <w:bCs/>
-          <w:sz w:val="28"/>
-          <w:szCs w:val="28"/>
-        </w:rPr>
-      </w:pPr>
-      <w:r>
-        <w:rPr>
-          <w:rFonts w:ascii="Times New Roman" w:hAnsi="Times New Roman"/>
-          <w:b/>
-          <w:bCs/>
-          <w:sz w:val="28"/>
-          <w:szCs w:val="28"/>
-        </w:rPr>
-        <w:t xml:space="preserve">                                                                        </w:t>
-      </w:r>
-      <w:r>
-        <w:rPr>
-          <w:rFonts w:ascii="Times New Roman" w:hAnsi="Times New Roman"/>
-          <w:bCs/>
-          <w:sz w:val="28"/>
-          <w:szCs w:val="28"/>
-        </w:rPr>
-        <w:t>v</w:t>
-      </w:r>
-    </w:p>
-    <w:p>
-      <w:pPr>
-        <w:spacing w:before="20" w:after="20" w:line="240" w:lineRule="auto"/>
-        <w:ind w:left="3600" w:firstLine="720"/>
-        <w:rPr>
-          <w:rFonts w:ascii="Times New Roman" w:hAnsi="Times New Roman"/>
-          <w:b/>
-          <w:bCs/>
-          <w:sz w:val="28"/>
-          <w:szCs w:val="28"/>
-        </w:rPr>
-      </w:pPr>
-      <w:r>
-        <w:rPr>
-          <w:rFonts w:ascii="Times New Roman" w:hAnsi="Times New Roman"/>
-          <w:b/>
-          <w:bCs/>
-          <w:sz w:val="28"/>
-          <w:szCs w:val="28"/>
-        </w:rPr>
-        <w:lastRenderedPageBreak/>
-        <w:t>LIST OF TABLES</w:t>
-      </w:r>
-    </w:p>
-    <w:p>
-      <w:pPr>
-        <w:tabs>
-          <w:tab w:val="center" w:pos="6750"/>
-        </w:tabs>
-        <w:spacing w:before="20" w:after="20" w:line="240" w:lineRule="auto"/>
-        <w:rPr>
-          <w:rFonts w:ascii="Times New Roman" w:hAnsi="Times New Roman"/>
-          <w:bCs/>
-          <w:sz w:val="28"/>
-          <w:szCs w:val="28"/>
-        </w:rPr>
-      </w:pPr>
-    </w:p>
-    <w:p>
-      <w:pPr>
-        <w:rPr>
-          <w:rFonts w:ascii="Times New Roman" w:hAnsi="Times New Roman"/>
-          <w:sz w:val="24"/>
-          <w:szCs w:val="24"/>
-        </w:rPr>
-      </w:pPr>
-    </w:p>
-    <w:p>
-      <w:pPr>
-        <w:rPr>
-          <w:rFonts w:ascii="Times New Roman" w:hAnsi="Times New Roman"/>
-          <w:sz w:val="24"/>
-          <w:szCs w:val="24"/>
-        </w:rPr>
-      </w:pPr>
-    </w:p>
-    <w:p>
-      <w:pPr>
-        <w:rPr>
-          <w:rFonts w:ascii="Times New Roman" w:hAnsi="Times New Roman"/>
-          <w:sz w:val="24"/>
-          <w:szCs w:val="24"/>
-        </w:rPr>
-      </w:pPr>
-    </w:p>
-    <w:p>
-      <w:pPr>
-        <w:rPr>
-          <w:rFonts w:ascii="Times New Roman" w:hAnsi="Times New Roman"/>
-          <w:sz w:val="24"/>
-          <w:szCs w:val="24"/>
-        </w:rPr>
-      </w:pPr>
-    </w:p>
-    <w:p>
-      <w:pPr>
-        <w:rPr>
-          <w:rFonts w:ascii="Times New Roman" w:hAnsi="Times New Roman"/>
-          <w:sz w:val="24"/>
-          <w:szCs w:val="24"/>
-        </w:rPr>
-      </w:pPr>
-    </w:p>
-    <w:p>
-      <w:pPr>
-        <w:rPr>
-          <w:rFonts w:ascii="Times New Roman" w:hAnsi="Times New Roman"/>
-          <w:sz w:val="24"/>
-          <w:szCs w:val="24"/>
-        </w:rPr>
-      </w:pPr>
-    </w:p>
-    <w:p>
-      <w:pPr>
-        <w:rPr>
-          <w:rFonts w:ascii="Times New Roman" w:hAnsi="Times New Roman"/>
-          <w:sz w:val="24"/>
-          <w:szCs w:val="24"/>
-        </w:rPr>
-      </w:pPr>
-    </w:p>
-    <w:p>
-      <w:pPr>
-        <w:rPr>
-          <w:rFonts w:ascii="Times New Roman" w:hAnsi="Times New Roman"/>
-          <w:sz w:val="24"/>
-          <w:szCs w:val="24"/>
-        </w:rPr>
-      </w:pPr>
-    </w:p>
-    <w:p>
-      <w:pPr>
-        <w:rPr>
-          <w:rFonts w:ascii="Times New Roman" w:hAnsi="Times New Roman"/>
-          <w:sz w:val="24"/>
-          <w:szCs w:val="24"/>
-        </w:rPr>
-      </w:pPr>
-    </w:p>
-    <w:p>
-      <w:pPr>
-        <w:rPr>
-          <w:rFonts w:ascii="Times New Roman" w:hAnsi="Times New Roman"/>
-          <w:sz w:val="24"/>
-          <w:szCs w:val="24"/>
-        </w:rPr>
-      </w:pPr>
-    </w:p>
-    <w:p>
-      <w:pPr>
-        <w:rPr>
-          <w:rFonts w:ascii="Times New Roman" w:hAnsi="Times New Roman"/>
-          <w:sz w:val="24"/>
-          <w:szCs w:val="24"/>
-        </w:rPr>
-      </w:pPr>
-    </w:p>
-    <w:p>
-      <w:pPr>
-        <w:rPr>
-          <w:rFonts w:ascii="Times New Roman" w:hAnsi="Times New Roman"/>
-          <w:sz w:val="24"/>
-          <w:szCs w:val="24"/>
-        </w:rPr>
-      </w:pPr>
-    </w:p>
-    <w:p>
-      <w:pPr>
-        <w:rPr>
-          <w:rFonts w:ascii="Times New Roman" w:hAnsi="Times New Roman"/>
-          <w:sz w:val="24"/>
-          <w:szCs w:val="24"/>
-        </w:rPr>
-      </w:pPr>
-    </w:p>
-    <w:p>
-      <w:pPr>
-        <w:rPr>
-          <w:rFonts w:ascii="Times New Roman" w:hAnsi="Times New Roman"/>
-          <w:sz w:val="24"/>
-          <w:szCs w:val="24"/>
-        </w:rPr>
-      </w:pPr>
-    </w:p>
-    <w:p>
-      <w:pPr>
-        <w:rPr>
-          <w:rFonts w:ascii="Times New Roman" w:hAnsi="Times New Roman"/>
-          <w:sz w:val="24"/>
-          <w:szCs w:val="24"/>
-        </w:rPr>
-      </w:pPr>
-    </w:p>
-    <w:p>
-      <w:pPr>
-        <w:rPr>
-          <w:rFonts w:ascii="Times New Roman" w:hAnsi="Times New Roman"/>
-          <w:sz w:val="24"/>
-          <w:szCs w:val="24"/>
-        </w:rPr>
-      </w:pPr>
-    </w:p>
-    <w:p>
-      <w:pPr>
-        <w:rPr>
-          <w:rFonts w:ascii="Times New Roman" w:hAnsi="Times New Roman"/>
-          <w:sz w:val="24"/>
-          <w:szCs w:val="24"/>
-        </w:rPr>
-      </w:pPr>
-    </w:p>
-    <w:p>
-      <w:pPr>
-        <w:rPr>
-          <w:rFonts w:ascii="Times New Roman" w:hAnsi="Times New Roman"/>
-          <w:sz w:val="24"/>
-          <w:szCs w:val="24"/>
-        </w:rPr>
-      </w:pPr>
-    </w:p>
-    <w:p>
-      <w:pPr>
-        <w:rPr>
-          <w:rFonts w:ascii="Times New Roman" w:hAnsi="Times New Roman"/>
-          <w:sz w:val="24"/>
-          <w:szCs w:val="24"/>
-        </w:rPr>
-      </w:pPr>
-    </w:p>
-    <w:p>
-      <w:pPr>
-        <w:rPr>
-          <w:rFonts w:ascii="Times New Roman" w:hAnsi="Times New Roman"/>
-          <w:sz w:val="24"/>
-          <w:szCs w:val="24"/>
-        </w:rPr>
-      </w:pPr>
-    </w:p>
-    <w:p>
-      <w:pPr>
-        <w:rPr>
-          <w:rFonts w:ascii="Times New Roman" w:hAnsi="Times New Roman"/>
-          <w:sz w:val="24"/>
-          <w:szCs w:val="24"/>
-        </w:rPr>
-      </w:pPr>
-    </w:p>
-    <w:p>
-      <w:pPr>
-        <w:rPr>
-          <w:rFonts w:ascii="Times New Roman" w:hAnsi="Times New Roman"/>
-          <w:sz w:val="24"/>
-          <w:szCs w:val="24"/>
-        </w:rPr>
-      </w:pPr>
-    </w:p>
-    <w:p>
-      <w:pPr>
-        <w:rPr>
-          <w:rFonts w:ascii="Times New Roman" w:hAnsi="Times New Roman"/>
-          <w:sz w:val="24"/>
-          <w:szCs w:val="24"/>
-        </w:rPr>
-      </w:pPr>
-    </w:p>
-    <w:p>
-      <w:pPr>
-        <w:rPr>
-          <w:rFonts w:ascii="Times New Roman" w:hAnsi="Times New Roman"/>
-          <w:sz w:val="24"/>
-          <w:szCs w:val="24"/>
-        </w:rPr>
-      </w:pPr>
-    </w:p>
-    <w:p>
-      <w:pPr>
-        <w:rPr>
-          <w:rFonts w:ascii="Times New Roman" w:hAnsi="Times New Roman"/>
-          <w:sz w:val="24"/>
-          <w:szCs w:val="24"/>
-        </w:rPr>
-      </w:pPr>
-    </w:p>
-    <w:p>
-      <w:pPr>
-        <w:rPr>
-          <w:rFonts w:ascii="Times New Roman" w:hAnsi="Times New Roman"/>
-          <w:sz w:val="24"/>
-          <w:szCs w:val="24"/>
-        </w:rPr>
-      </w:pPr>
-    </w:p>
-    <w:p>
-      <w:pPr>
-        <w:rPr>
-          <w:rFonts w:ascii="Times New Roman" w:hAnsi="Times New Roman"/>
-          <w:sz w:val="24"/>
-          <w:szCs w:val="24"/>
-        </w:rPr>
-      </w:pPr>
-    </w:p>
-    <w:p>
-      <w:pPr>
-        <w:rPr>
-          <w:rFonts w:ascii="Times New Roman" w:hAnsi="Times New Roman"/>
-          <w:sz w:val="24"/>
-          <w:szCs w:val="24"/>
-        </w:rPr>
-      </w:pPr>
-    </w:p>
-    <w:p>
-      <w:pPr>
-        <w:rPr>
-          <w:rFonts w:ascii="Times New Roman" w:hAnsi="Times New Roman"/>
-          <w:sz w:val="24"/>
-          <w:szCs w:val="24"/>
-        </w:rPr>
-      </w:pPr>
-    </w:p>
-    <w:p>
-      <w:pPr>
-        <w:rPr>
-          <w:rFonts w:ascii="Times New Roman" w:hAnsi="Times New Roman"/>
-          <w:sz w:val="24"/>
-          <w:szCs w:val="24"/>
-        </w:rPr>
-      </w:pPr>
-    </w:p>
-    <w:p>
-      <w:pPr>
-        <w:rPr>
-          <w:rFonts w:ascii="Times New Roman" w:hAnsi="Times New Roman"/>
-          <w:sz w:val="24"/>
-          <w:szCs w:val="24"/>
-        </w:rPr>
-      </w:pPr>
-      <w:r>
-        <w:rPr>
-          <w:rFonts w:ascii="Times New Roman" w:hAnsi="Times New Roman"/>
-          <w:sz w:val="24"/>
-          <w:szCs w:val="24"/>
-        </w:rPr>
-        <w:tab/>
-      </w:r>
-      <w:r>
-        <w:rPr>
-          <w:rFonts w:ascii="Times New Roman" w:hAnsi="Times New Roman"/>
-          <w:sz w:val="24"/>
-          <w:szCs w:val="24"/>
-        </w:rPr>
-        <w:tab/>
-      </w:r>
-      <w:r>
-        <w:rPr>
-          <w:rFonts w:ascii="Times New Roman" w:hAnsi="Times New Roman"/>
-          <w:sz w:val="24"/>
-          <w:szCs w:val="24"/>
-        </w:rPr>
-        <w:tab/>
-      </w:r>
-      <w:r>
-        <w:rPr>
-          <w:rFonts w:ascii="Times New Roman" w:hAnsi="Times New Roman"/>
-          <w:sz w:val="24"/>
-          <w:szCs w:val="24"/>
-        </w:rPr>
-        <w:tab/>
-      </w:r>
-      <w:r>
-        <w:rPr>
-          <w:rFonts w:ascii="Times New Roman" w:hAnsi="Times New Roman"/>
-          <w:sz w:val="24"/>
-          <w:szCs w:val="24"/>
-        </w:rPr>
-        <w:tab/>
-      </w:r>
-      <w:r>
-        <w:rPr>
-          <w:rFonts w:ascii="Times New Roman" w:hAnsi="Times New Roman"/>
-          <w:sz w:val="24"/>
-          <w:szCs w:val="24"/>
-        </w:rPr>
-        <w:tab/>
-      </w:r>
-      <w:r>
-        <w:rPr>
-          <w:rFonts w:ascii="Times New Roman" w:hAnsi="Times New Roman"/>
-          <w:sz w:val="24"/>
-          <w:szCs w:val="24"/>
-        </w:rPr>
-        <w:tab/>
+        <w:rPr>
+          <w:rFonts w:ascii="Times New Roman" w:hAnsi="Times New Roman"/>
+          <w:bCs/>
+          <w:sz w:val="28"/>
+          <w:szCs w:val="28"/>
+        </w:rPr>
+      </w:pPr>
+    </w:p>
+    <w:p>
+      <w:pPr>
+        <w:rPr>
+          <w:rFonts w:ascii="Times New Roman" w:hAnsi="Times New Roman"/>
+          <w:sz w:val="24"/>
+          <w:szCs w:val="24"/>
+        </w:rPr>
+      </w:pPr>
+    </w:p>
+    <w:p>
+      <w:pPr>
+        <w:rPr>
+          <w:rFonts w:ascii="Times New Roman" w:hAnsi="Times New Roman"/>
+          <w:sz w:val="24"/>
+          <w:szCs w:val="24"/>
+        </w:rPr>
+      </w:pPr>
+    </w:p>
+    <w:p>
+      <w:pPr>
+        <w:rPr>
+          <w:rFonts w:ascii="Times New Roman" w:hAnsi="Times New Roman"/>
+          <w:sz w:val="24"/>
+          <w:szCs w:val="24"/>
+        </w:rPr>
+      </w:pPr>
+    </w:p>
+    <w:p>
+      <w:pPr>
+        <w:rPr>
+          <w:rFonts w:ascii="Times New Roman" w:hAnsi="Times New Roman"/>
+          <w:sz w:val="24"/>
+          <w:szCs w:val="24"/>
+        </w:rPr>
+      </w:pPr>
+    </w:p>
+    <w:p>
+      <w:pPr>
+        <w:rPr>
+          <w:rFonts w:ascii="Times New Roman" w:hAnsi="Times New Roman"/>
+          <w:sz w:val="24"/>
+          <w:szCs w:val="24"/>
+        </w:rPr>
+      </w:pPr>
+    </w:p>
+    <w:p>
+      <w:pPr>
+        <w:rPr>
+          <w:rFonts w:ascii="Times New Roman" w:hAnsi="Times New Roman"/>
+          <w:sz w:val="24"/>
+          <w:szCs w:val="24"/>
+        </w:rPr>
+      </w:pPr>
+    </w:p>
+    <w:p>
+      <w:pPr>
+        <w:rPr>
+          <w:rFonts w:ascii="Times New Roman" w:hAnsi="Times New Roman"/>
+          <w:sz w:val="24"/>
+          <w:szCs w:val="24"/>
+        </w:rPr>
+      </w:pPr>
+    </w:p>
+    <w:p>
+      <w:pPr>
+        <w:rPr>
+          <w:rFonts w:ascii="Times New Roman" w:hAnsi="Times New Roman"/>
+          <w:sz w:val="24"/>
+          <w:szCs w:val="24"/>
+        </w:rPr>
+      </w:pPr>
+    </w:p>
+    <w:p>
+      <w:pPr>
+        <w:rPr>
+          <w:rFonts w:ascii="Times New Roman" w:hAnsi="Times New Roman"/>
+          <w:sz w:val="24"/>
+          <w:szCs w:val="24"/>
+        </w:rPr>
+      </w:pPr>
+    </w:p>
+    <w:p>
+      <w:pPr>
+        <w:rPr>
+          <w:rFonts w:ascii="Times New Roman" w:hAnsi="Times New Roman"/>
+          <w:sz w:val="24"/>
+          <w:szCs w:val="24"/>
+        </w:rPr>
+      </w:pPr>
+    </w:p>
+    <w:p>
+      <w:pPr>
+        <w:rPr>
+          <w:rFonts w:ascii="Times New Roman" w:hAnsi="Times New Roman"/>
+          <w:sz w:val="24"/>
+          <w:szCs w:val="24"/>
+        </w:rPr>
+      </w:pPr>
+    </w:p>
+    <w:p>
+      <w:pPr>
+        <w:rPr>
+          <w:rFonts w:ascii="Times New Roman" w:hAnsi="Times New Roman"/>
+          <w:sz w:val="24"/>
+          <w:szCs w:val="24"/>
+        </w:rPr>
+      </w:pPr>
+    </w:p>
+    <w:p>
+      <w:pPr>
+        <w:rPr>
+          <w:rFonts w:ascii="Times New Roman" w:hAnsi="Times New Roman"/>
+          <w:sz w:val="24"/>
+          <w:szCs w:val="24"/>
+        </w:rPr>
+      </w:pPr>
+    </w:p>
+    <w:p>
+      <w:pPr>
+        <w:rPr>
+          <w:rFonts w:ascii="Times New Roman" w:hAnsi="Times New Roman"/>
+          <w:sz w:val="24"/>
+          <w:szCs w:val="24"/>
+        </w:rPr>
+      </w:pPr>
+    </w:p>
+    <w:p>
+      <w:pPr>
+        <w:rPr>
+          <w:rFonts w:ascii="Times New Roman" w:hAnsi="Times New Roman"/>
+          <w:sz w:val="24"/>
+          <w:szCs w:val="24"/>
+        </w:rPr>
+      </w:pPr>
+    </w:p>
+    <w:p>
+      <w:pPr>
+        <w:rPr>
+          <w:rFonts w:ascii="Times New Roman" w:hAnsi="Times New Roman"/>
+          <w:sz w:val="24"/>
+          <w:szCs w:val="24"/>
+        </w:rPr>
+      </w:pPr>
+    </w:p>
+    <w:p>
+      <w:pPr>
+        <w:rPr>
+          <w:rFonts w:ascii="Times New Roman" w:hAnsi="Times New Roman"/>
+          <w:sz w:val="24"/>
+          <w:szCs w:val="24"/>
+        </w:rPr>
+      </w:pPr>
+    </w:p>
+    <w:p>
+      <w:pPr>
+        <w:rPr>
+          <w:rFonts w:ascii="Times New Roman" w:hAnsi="Times New Roman"/>
+          <w:sz w:val="24"/>
+          <w:szCs w:val="24"/>
+        </w:rPr>
+      </w:pPr>
+    </w:p>
+    <w:p>
+      <w:pPr>
+        <w:rPr>
+          <w:rFonts w:ascii="Times New Roman" w:hAnsi="Times New Roman"/>
+          <w:sz w:val="24"/>
+          <w:szCs w:val="24"/>
+        </w:rPr>
+      </w:pPr>
+    </w:p>
+    <w:p>
+      <w:pPr>
+        <w:rPr>
+          <w:rFonts w:ascii="Times New Roman" w:hAnsi="Times New Roman"/>
+          <w:sz w:val="24"/>
+          <w:szCs w:val="24"/>
+        </w:rPr>
+      </w:pPr>
+    </w:p>
+    <w:p>
+      <w:pPr>
+        <w:rPr>
+          <w:rFonts w:ascii="Times New Roman" w:hAnsi="Times New Roman"/>
+          <w:sz w:val="24"/>
+          <w:szCs w:val="24"/>
+        </w:rPr>
+      </w:pPr>
+    </w:p>
+    <w:p>
+      <w:pPr>
+        <w:rPr>
+          <w:rFonts w:ascii="Times New Roman" w:hAnsi="Times New Roman"/>
+          <w:sz w:val="24"/>
+          <w:szCs w:val="24"/>
+        </w:rPr>
+      </w:pPr>
+    </w:p>
+    <w:p>
+      <w:pPr>
+        <w:rPr>
+          <w:rFonts w:ascii="Times New Roman" w:hAnsi="Times New Roman"/>
+          <w:sz w:val="24"/>
+          <w:szCs w:val="24"/>
+        </w:rPr>
+      </w:pPr>
+    </w:p>
+    <w:p>
+      <w:pPr>
+        <w:rPr>
+          <w:rFonts w:ascii="Times New Roman" w:hAnsi="Times New Roman"/>
+          <w:sz w:val="24"/>
+          <w:szCs w:val="24"/>
+        </w:rPr>
+      </w:pPr>
+    </w:p>
+    <w:p>
+      <w:pPr>
+        <w:rPr>
+          <w:rFonts w:ascii="Times New Roman" w:hAnsi="Times New Roman"/>
+          <w:sz w:val="24"/>
+          <w:szCs w:val="24"/>
+        </w:rPr>
+      </w:pPr>
+    </w:p>
+    <w:p>
+      <w:pPr>
+        <w:rPr>
+          <w:rFonts w:ascii="Times New Roman" w:hAnsi="Times New Roman"/>
+          <w:sz w:val="24"/>
+          <w:szCs w:val="24"/>
+        </w:rPr>
+      </w:pPr>
+    </w:p>
+    <w:p>
+      <w:pPr>
+        <w:rPr>
+          <w:rFonts w:ascii="Times New Roman" w:hAnsi="Times New Roman"/>
+          <w:sz w:val="24"/>
+          <w:szCs w:val="24"/>
+        </w:rPr>
+      </w:pPr>
+    </w:p>
+    <w:p>
+      <w:pPr>
+        <w:ind w:left="5040"/>
+        <w:rPr>
+          <w:rFonts w:ascii="Times New Roman" w:hAnsi="Times New Roman"/>
+          <w:sz w:val="24"/>
+          <w:szCs w:val="24"/>
+        </w:rPr>
+      </w:pPr>
+      <w:bookmarkStart w:id="1" w:name="_GoBack"/>
+      <w:bookmarkEnd w:id="1"/>
+      <w:r>
+        <w:rPr>
+          <w:rFonts w:ascii="Times New Roman" w:hAnsi="Times New Roman"/>
+          <w:sz w:val="24"/>
+          <w:szCs w:val="24"/>
+        </w:rPr>
         <w:t>vi</w:t>
       </w:r>
     </w:p>
@@ -5564,10 +5046,14 @@
           <w:szCs w:val="24"/>
         </w:rPr>
       </w:pPr>
-      <w:bookmarkStart w:id="1" w:name="_GoBack"/>
-      <w:bookmarkEnd w:id="1"/>
     </w:p>
     <w:sectPr>
+      <w:headerReference w:type="even" r:id="rId9"/>
+      <w:headerReference w:type="default" r:id="rId10"/>
+      <w:footerReference w:type="even" r:id="rId11"/>
+      <w:footerReference w:type="default" r:id="rId12"/>
+      <w:headerReference w:type="first" r:id="rId13"/>
+      <w:footerReference w:type="first" r:id="rId14"/>
       <w:pgSz w:w="12240" w:h="15840"/>
       <w:pgMar w:top="630" w:right="1440" w:bottom="270" w:left="900" w:header="720" w:footer="720" w:gutter="0"/>
       <w:cols w:space="720"/>
@@ -5599,7 +5085,44 @@
       </w:r>
     </w:p>
   </w:endnote>
+  <w:endnote w:type="continuationNotice" w:id="1">
+    <w:p>
+      <w:pPr>
+        <w:spacing w:after="0" w:line="240" w:lineRule="auto"/>
+      </w:pPr>
+    </w:p>
+  </w:endnote>
 </w:endnotes>
+</file>
+
+<file path=word/footer1.xml><?xml version="1.0" encoding="utf-8"?>
+<w:ftr xmlns:wpc="http://schemas.microsoft.com/office/word/2010/wordprocessingCanvas" xmlns:cx="http://schemas.microsoft.com/office/drawing/2014/chartex" xmlns:cx1="http://schemas.microsoft.com/office/drawing/2015/9/8/chartex" xmlns:cx2="http://schemas.microsoft.com/office/drawing/2015/10/21/chartex" xmlns:cx3="http://schemas.microsoft.com/office/drawing/2016/5/9/chartex" xmlns:cx4="http://schemas.microsoft.com/office/drawing/2016/5/10/chartex" xmlns:cx5="http://schemas.microsoft.com/office/drawing/2016/5/11/chartex" xmlns:cx6="http://schemas.microsoft.com/office/drawing/2016/5/12/chartex" xmlns:cx7="http://schemas.microsoft.com/office/drawing/2016/5/13/chartex" xmlns:cx8="http://schemas.microsoft.com/office/drawing/2016/5/14/chartex" xmlns:mc="http://schemas.openxmlformats.org/markup-compatibility/2006" xmlns:aink="http://schemas.microsoft.com/office/drawing/2016/ink" xmlns:am3d="http://schemas.microsoft.com/office/drawing/2017/model3d" xmlns:o="urn:schemas-microsoft-com:office:office" xmlns:r="http://schemas.openxmlformats.org/officeDocument/2006/relationships" xmlns:m="http://schemas.openxmlformats.org/officeDocument/2006/math" xmlns:v="urn:schemas-microsoft-com:vml" xmlns:wp14="http://schemas.microsoft.com/office/word/2010/wordprocessingDrawing" xmlns:wp="http://schemas.openxmlformats.org/drawingml/2006/wordprocessingDrawing" xmlns:w10="urn:schemas-microsoft-com:office:word" xmlns:w="http://schemas.openxmlformats.org/wordprocessingml/2006/main" xmlns:w14="http://schemas.microsoft.com/office/word/2010/wordml" xmlns:w15="http://schemas.microsoft.com/office/word/2012/wordml" xmlns:w16cid="http://schemas.microsoft.com/office/word/2016/wordml/cid" xmlns:w16se="http://schemas.microsoft.com/office/word/2015/wordml/symex" xmlns:wpg="http://schemas.microsoft.com/office/word/2010/wordprocessingGroup" xmlns:wpi="http://schemas.microsoft.com/office/word/2010/wordprocessingInk" xmlns:wne="http://schemas.microsoft.com/office/word/2006/wordml" xmlns:wps="http://schemas.microsoft.com/office/word/2010/wordprocessingShape" mc:Ignorable="w14 w15 w16se w16cid wp14">
+  <w:p>
+    <w:pPr>
+      <w:pStyle w:val="Footer"/>
+    </w:pPr>
+  </w:p>
+</w:ftr>
+</file>
+
+<file path=word/footer2.xml><?xml version="1.0" encoding="utf-8"?>
+<w:ftr xmlns:wpc="http://schemas.microsoft.com/office/word/2010/wordprocessingCanvas" xmlns:cx="http://schemas.microsoft.com/office/drawing/2014/chartex" xmlns:cx1="http://schemas.microsoft.com/office/drawing/2015/9/8/chartex" xmlns:cx2="http://schemas.microsoft.com/office/drawing/2015/10/21/chartex" xmlns:cx3="http://schemas.microsoft.com/office/drawing/2016/5/9/chartex" xmlns:cx4="http://schemas.microsoft.com/office/drawing/2016/5/10/chartex" xmlns:cx5="http://schemas.microsoft.com/office/drawing/2016/5/11/chartex" xmlns:cx6="http://schemas.microsoft.com/office/drawing/2016/5/12/chartex" xmlns:cx7="http://schemas.microsoft.com/office/drawing/2016/5/13/chartex" xmlns:cx8="http://schemas.microsoft.com/office/drawing/2016/5/14/chartex" xmlns:mc="http://schemas.openxmlformats.org/markup-compatibility/2006" xmlns:aink="http://schemas.microsoft.com/office/drawing/2016/ink" xmlns:am3d="http://schemas.microsoft.com/office/drawing/2017/model3d" xmlns:o="urn:schemas-microsoft-com:office:office" xmlns:r="http://schemas.openxmlformats.org/officeDocument/2006/relationships" xmlns:m="http://schemas.openxmlformats.org/officeDocument/2006/math" xmlns:v="urn:schemas-microsoft-com:vml" xmlns:wp14="http://schemas.microsoft.com/office/word/2010/wordprocessingDrawing" xmlns:wp="http://schemas.openxmlformats.org/drawingml/2006/wordprocessingDrawing" xmlns:w10="urn:schemas-microsoft-com:office:word" xmlns:w="http://schemas.openxmlformats.org/wordprocessingml/2006/main" xmlns:w14="http://schemas.microsoft.com/office/word/2010/wordml" xmlns:w15="http://schemas.microsoft.com/office/word/2012/wordml" xmlns:w16cid="http://schemas.microsoft.com/office/word/2016/wordml/cid" xmlns:w16se="http://schemas.microsoft.com/office/word/2015/wordml/symex" xmlns:wpg="http://schemas.microsoft.com/office/word/2010/wordprocessingGroup" xmlns:wpi="http://schemas.microsoft.com/office/word/2010/wordprocessingInk" xmlns:wne="http://schemas.microsoft.com/office/word/2006/wordml" xmlns:wps="http://schemas.microsoft.com/office/word/2010/wordprocessingShape" mc:Ignorable="w14 w15 w16se w16cid wp14">
+  <w:p>
+    <w:pPr>
+      <w:pStyle w:val="Footer"/>
+    </w:pPr>
+  </w:p>
+</w:ftr>
+</file>
+
+<file path=word/footer3.xml><?xml version="1.0" encoding="utf-8"?>
+<w:ftr xmlns:wpc="http://schemas.microsoft.com/office/word/2010/wordprocessingCanvas" xmlns:cx="http://schemas.microsoft.com/office/drawing/2014/chartex" xmlns:cx1="http://schemas.microsoft.com/office/drawing/2015/9/8/chartex" xmlns:cx2="http://schemas.microsoft.com/office/drawing/2015/10/21/chartex" xmlns:cx3="http://schemas.microsoft.com/office/drawing/2016/5/9/chartex" xmlns:cx4="http://schemas.microsoft.com/office/drawing/2016/5/10/chartex" xmlns:cx5="http://schemas.microsoft.com/office/drawing/2016/5/11/chartex" xmlns:cx6="http://schemas.microsoft.com/office/drawing/2016/5/12/chartex" xmlns:cx7="http://schemas.microsoft.com/office/drawing/2016/5/13/chartex" xmlns:cx8="http://schemas.microsoft.com/office/drawing/2016/5/14/chartex" xmlns:mc="http://schemas.openxmlformats.org/markup-compatibility/2006" xmlns:aink="http://schemas.microsoft.com/office/drawing/2016/ink" xmlns:am3d="http://schemas.microsoft.com/office/drawing/2017/model3d" xmlns:o="urn:schemas-microsoft-com:office:office" xmlns:r="http://schemas.openxmlformats.org/officeDocument/2006/relationships" xmlns:m="http://schemas.openxmlformats.org/officeDocument/2006/math" xmlns:v="urn:schemas-microsoft-com:vml" xmlns:wp14="http://schemas.microsoft.com/office/word/2010/wordprocessingDrawing" xmlns:wp="http://schemas.openxmlformats.org/drawingml/2006/wordprocessingDrawing" xmlns:w10="urn:schemas-microsoft-com:office:word" xmlns:w="http://schemas.openxmlformats.org/wordprocessingml/2006/main" xmlns:w14="http://schemas.microsoft.com/office/word/2010/wordml" xmlns:w15="http://schemas.microsoft.com/office/word/2012/wordml" xmlns:w16cid="http://schemas.microsoft.com/office/word/2016/wordml/cid" xmlns:w16se="http://schemas.microsoft.com/office/word/2015/wordml/symex" xmlns:wpg="http://schemas.microsoft.com/office/word/2010/wordprocessingGroup" xmlns:wpi="http://schemas.microsoft.com/office/word/2010/wordprocessingInk" xmlns:wne="http://schemas.microsoft.com/office/word/2006/wordml" xmlns:wps="http://schemas.microsoft.com/office/word/2010/wordprocessingShape" mc:Ignorable="w14 w15 w16se w16cid wp14">
+  <w:p>
+    <w:pPr>
+      <w:pStyle w:val="Footer"/>
+    </w:pPr>
+  </w:p>
+</w:ftr>
 </file>
 
 <file path=word/footnotes.xml><?xml version="1.0" encoding="utf-8"?>
@@ -5624,7 +5147,44 @@
       </w:r>
     </w:p>
   </w:footnote>
+  <w:footnote w:type="continuationNotice" w:id="1">
+    <w:p>
+      <w:pPr>
+        <w:spacing w:after="0" w:line="240" w:lineRule="auto"/>
+      </w:pPr>
+    </w:p>
+  </w:footnote>
 </w:footnotes>
+</file>
+
+<file path=word/header1.xml><?xml version="1.0" encoding="utf-8"?>
+<w:hdr xmlns:wpc="http://schemas.microsoft.com/office/word/2010/wordprocessingCanvas" xmlns:cx="http://schemas.microsoft.com/office/drawing/2014/chartex" xmlns:cx1="http://schemas.microsoft.com/office/drawing/2015/9/8/chartex" xmlns:cx2="http://schemas.microsoft.com/office/drawing/2015/10/21/chartex" xmlns:cx3="http://schemas.microsoft.com/office/drawing/2016/5/9/chartex" xmlns:cx4="http://schemas.microsoft.com/office/drawing/2016/5/10/chartex" xmlns:cx5="http://schemas.microsoft.com/office/drawing/2016/5/11/chartex" xmlns:cx6="http://schemas.microsoft.com/office/drawing/2016/5/12/chartex" xmlns:cx7="http://schemas.microsoft.com/office/drawing/2016/5/13/chartex" xmlns:cx8="http://schemas.microsoft.com/office/drawing/2016/5/14/chartex" xmlns:mc="http://schemas.openxmlformats.org/markup-compatibility/2006" xmlns:aink="http://schemas.microsoft.com/office/drawing/2016/ink" xmlns:am3d="http://schemas.microsoft.com/office/drawing/2017/model3d" xmlns:o="urn:schemas-microsoft-com:office:office" xmlns:r="http://schemas.openxmlformats.org/officeDocument/2006/relationships" xmlns:m="http://schemas.openxmlformats.org/officeDocument/2006/math" xmlns:v="urn:schemas-microsoft-com:vml" xmlns:wp14="http://schemas.microsoft.com/office/word/2010/wordprocessingDrawing" xmlns:wp="http://schemas.openxmlformats.org/drawingml/2006/wordprocessingDrawing" xmlns:w10="urn:schemas-microsoft-com:office:word" xmlns:w="http://schemas.openxmlformats.org/wordprocessingml/2006/main" xmlns:w14="http://schemas.microsoft.com/office/word/2010/wordml" xmlns:w15="http://schemas.microsoft.com/office/word/2012/wordml" xmlns:w16cid="http://schemas.microsoft.com/office/word/2016/wordml/cid" xmlns:w16se="http://schemas.microsoft.com/office/word/2015/wordml/symex" xmlns:wpg="http://schemas.microsoft.com/office/word/2010/wordprocessingGroup" xmlns:wpi="http://schemas.microsoft.com/office/word/2010/wordprocessingInk" xmlns:wne="http://schemas.microsoft.com/office/word/2006/wordml" xmlns:wps="http://schemas.microsoft.com/office/word/2010/wordprocessingShape" mc:Ignorable="w14 w15 w16se w16cid wp14">
+  <w:p>
+    <w:pPr>
+      <w:pStyle w:val="Header"/>
+    </w:pPr>
+  </w:p>
+</w:hdr>
+</file>
+
+<file path=word/header2.xml><?xml version="1.0" encoding="utf-8"?>
+<w:hdr xmlns:wpc="http://schemas.microsoft.com/office/word/2010/wordprocessingCanvas" xmlns:cx="http://schemas.microsoft.com/office/drawing/2014/chartex" xmlns:cx1="http://schemas.microsoft.com/office/drawing/2015/9/8/chartex" xmlns:cx2="http://schemas.microsoft.com/office/drawing/2015/10/21/chartex" xmlns:cx3="http://schemas.microsoft.com/office/drawing/2016/5/9/chartex" xmlns:cx4="http://schemas.microsoft.com/office/drawing/2016/5/10/chartex" xmlns:cx5="http://schemas.microsoft.com/office/drawing/2016/5/11/chartex" xmlns:cx6="http://schemas.microsoft.com/office/drawing/2016/5/12/chartex" xmlns:cx7="http://schemas.microsoft.com/office/drawing/2016/5/13/chartex" xmlns:cx8="http://schemas.microsoft.com/office/drawing/2016/5/14/chartex" xmlns:mc="http://schemas.openxmlformats.org/markup-compatibility/2006" xmlns:aink="http://schemas.microsoft.com/office/drawing/2016/ink" xmlns:am3d="http://schemas.microsoft.com/office/drawing/2017/model3d" xmlns:o="urn:schemas-microsoft-com:office:office" xmlns:r="http://schemas.openxmlformats.org/officeDocument/2006/relationships" xmlns:m="http://schemas.openxmlformats.org/officeDocument/2006/math" xmlns:v="urn:schemas-microsoft-com:vml" xmlns:wp14="http://schemas.microsoft.com/office/word/2010/wordprocessingDrawing" xmlns:wp="http://schemas.openxmlformats.org/drawingml/2006/wordprocessingDrawing" xmlns:w10="urn:schemas-microsoft-com:office:word" xmlns:w="http://schemas.openxmlformats.org/wordprocessingml/2006/main" xmlns:w14="http://schemas.microsoft.com/office/word/2010/wordml" xmlns:w15="http://schemas.microsoft.com/office/word/2012/wordml" xmlns:w16cid="http://schemas.microsoft.com/office/word/2016/wordml/cid" xmlns:w16se="http://schemas.microsoft.com/office/word/2015/wordml/symex" xmlns:wpg="http://schemas.microsoft.com/office/word/2010/wordprocessingGroup" xmlns:wpi="http://schemas.microsoft.com/office/word/2010/wordprocessingInk" xmlns:wne="http://schemas.microsoft.com/office/word/2006/wordml" xmlns:wps="http://schemas.microsoft.com/office/word/2010/wordprocessingShape" mc:Ignorable="w14 w15 w16se w16cid wp14">
+  <w:p>
+    <w:pPr>
+      <w:pStyle w:val="Header"/>
+    </w:pPr>
+  </w:p>
+</w:hdr>
+</file>
+
+<file path=word/header3.xml><?xml version="1.0" encoding="utf-8"?>
+<w:hdr xmlns:wpc="http://schemas.microsoft.com/office/word/2010/wordprocessingCanvas" xmlns:cx="http://schemas.microsoft.com/office/drawing/2014/chartex" xmlns:cx1="http://schemas.microsoft.com/office/drawing/2015/9/8/chartex" xmlns:cx2="http://schemas.microsoft.com/office/drawing/2015/10/21/chartex" xmlns:cx3="http://schemas.microsoft.com/office/drawing/2016/5/9/chartex" xmlns:cx4="http://schemas.microsoft.com/office/drawing/2016/5/10/chartex" xmlns:cx5="http://schemas.microsoft.com/office/drawing/2016/5/11/chartex" xmlns:cx6="http://schemas.microsoft.com/office/drawing/2016/5/12/chartex" xmlns:cx7="http://schemas.microsoft.com/office/drawing/2016/5/13/chartex" xmlns:cx8="http://schemas.microsoft.com/office/drawing/2016/5/14/chartex" xmlns:mc="http://schemas.openxmlformats.org/markup-compatibility/2006" xmlns:aink="http://schemas.microsoft.com/office/drawing/2016/ink" xmlns:am3d="http://schemas.microsoft.com/office/drawing/2017/model3d" xmlns:o="urn:schemas-microsoft-com:office:office" xmlns:r="http://schemas.openxmlformats.org/officeDocument/2006/relationships" xmlns:m="http://schemas.openxmlformats.org/officeDocument/2006/math" xmlns:v="urn:schemas-microsoft-com:vml" xmlns:wp14="http://schemas.microsoft.com/office/word/2010/wordprocessingDrawing" xmlns:wp="http://schemas.openxmlformats.org/drawingml/2006/wordprocessingDrawing" xmlns:w10="urn:schemas-microsoft-com:office:word" xmlns:w="http://schemas.openxmlformats.org/wordprocessingml/2006/main" xmlns:w14="http://schemas.microsoft.com/office/word/2010/wordml" xmlns:w15="http://schemas.microsoft.com/office/word/2012/wordml" xmlns:w16cid="http://schemas.microsoft.com/office/word/2016/wordml/cid" xmlns:w16se="http://schemas.microsoft.com/office/word/2015/wordml/symex" xmlns:wpg="http://schemas.microsoft.com/office/word/2010/wordprocessingGroup" xmlns:wpi="http://schemas.microsoft.com/office/word/2010/wordprocessingInk" xmlns:wne="http://schemas.microsoft.com/office/word/2006/wordml" xmlns:wps="http://schemas.microsoft.com/office/word/2010/wordprocessingShape" mc:Ignorable="w14 w15 w16se w16cid wp14">
+  <w:p>
+    <w:pPr>
+      <w:pStyle w:val="Header"/>
+    </w:pPr>
+  </w:p>
+</w:hdr>
 </file>
 
 <file path=word/numbering.xml><?xml version="1.0" encoding="utf-8"?>
@@ -6275,6 +5835,54 @@
       <w:szCs w:val="24"/>
     </w:rPr>
   </w:style>
+  <w:style w:type="paragraph" w:styleId="Header">
+    <w:name w:val="header"/>
+    <w:basedOn w:val="Normal"/>
+    <w:link w:val="HeaderChar"/>
+    <w:uiPriority w:val="99"/>
+    <w:unhideWhenUsed/>
+    <w:rsid w:val="009B77A1"/>
+    <w:pPr>
+      <w:tabs>
+        <w:tab w:val="center" w:pos="4680"/>
+        <w:tab w:val="right" w:pos="9360"/>
+      </w:tabs>
+    </w:pPr>
+  </w:style>
+  <w:style w:type="character" w:customStyle="1" w:styleId="HeaderChar">
+    <w:name w:val="Header Char"/>
+    <w:link w:val="Header"/>
+    <w:uiPriority w:val="99"/>
+    <w:rsid w:val="009B77A1"/>
+    <w:rPr>
+      <w:sz w:val="22"/>
+      <w:szCs w:val="22"/>
+    </w:rPr>
+  </w:style>
+  <w:style w:type="paragraph" w:styleId="Footer">
+    <w:name w:val="footer"/>
+    <w:basedOn w:val="Normal"/>
+    <w:link w:val="FooterChar"/>
+    <w:uiPriority w:val="99"/>
+    <w:unhideWhenUsed/>
+    <w:rsid w:val="009B77A1"/>
+    <w:pPr>
+      <w:tabs>
+        <w:tab w:val="center" w:pos="4680"/>
+        <w:tab w:val="right" w:pos="9360"/>
+      </w:tabs>
+    </w:pPr>
+  </w:style>
+  <w:style w:type="character" w:customStyle="1" w:styleId="FooterChar">
+    <w:name w:val="Footer Char"/>
+    <w:link w:val="Footer"/>
+    <w:uiPriority w:val="99"/>
+    <w:rsid w:val="009B77A1"/>
+    <w:rPr>
+      <w:sz w:val="22"/>
+      <w:szCs w:val="22"/>
+    </w:rPr>
+  </w:style>
 </w:styles>
 </file>
 
